--- a/Miscellaneous/FP Project Meeting 0822.docx
+++ b/Miscellaneous/FP Project Meeting 0822.docx
@@ -79,7 +79,10 @@
         <w:t xml:space="preserve">. </w:t>
       </w:r>
       <w:r>
-        <w:t xml:space="preserve">Currently, only Left/Right/Top/Bottom are calculated. All other </w:t>
+        <w:t>Currently, only Left/Right/Top/Bottom are calculated.</w:t>
+      </w:r>
+      <w:r>
+        <w:t xml:space="preserve"> All other </w:t>
       </w:r>
       <w:proofErr w:type="spellStart"/>
       <w:r>
@@ -87,7 +90,51 @@
       </w:r>
       <w:proofErr w:type="spellEnd"/>
       <w:r>
-        <w:t xml:space="preserve"> are ignored.</w:t>
+        <w:t xml:space="preserve"> haven’t been tested.</w:t>
+      </w:r>
+    </w:p>
+    <w:p>
+      <w:pPr>
+        <w:pStyle w:val="ListParagraph"/>
+        <w:numPr>
+          <w:ilvl w:val="1"/>
+          <w:numId w:val="2"/>
+        </w:numPr>
+      </w:pPr>
+      <w:r>
+        <w:t xml:space="preserve">Ex. </w:t>
+      </w:r>
+      <w:proofErr w:type="spellStart"/>
+      <w:r>
+        <w:t>LeftRight</w:t>
+      </w:r>
+      <w:proofErr w:type="spellEnd"/>
+      <w:r>
+        <w:t xml:space="preserve"> would add two components to the front in </w:t>
+      </w:r>
+      <w:proofErr w:type="gramStart"/>
+      <w:r>
+        <w:t>items[</w:t>
+      </w:r>
+      <w:proofErr w:type="gramEnd"/>
+      <w:r>
+        <w:t xml:space="preserve">], but the </w:t>
+      </w:r>
+      <w:proofErr w:type="spellStart"/>
+      <w:r>
+        <w:t>backupItems</w:t>
+      </w:r>
+      <w:proofErr w:type="spellEnd"/>
+      <w:r>
+        <w:t xml:space="preserve"> wouldn’t know how to recover to original if the problem occurs at laying out the </w:t>
+      </w:r>
+      <w:proofErr w:type="spellStart"/>
+      <w:r>
+        <w:t>LeftRight</w:t>
+      </w:r>
+      <w:proofErr w:type="spellEnd"/>
+      <w:r>
+        <w:t>.</w:t>
       </w:r>
     </w:p>
     <w:p>
@@ -174,11 +221,51 @@
       <w:r>
         <w:t>.</w:t>
       </w:r>
-    </w:p>
-    <w:p>
       <w:bookmarkStart w:id="0" w:name="_GoBack"/>
       <w:bookmarkEnd w:id="0"/>
     </w:p>
+    <w:p/>
+    <w:p>
+      <w:pPr>
+        <w:pStyle w:val="ListParagraph"/>
+        <w:numPr>
+          <w:ilvl w:val="0"/>
+          <w:numId w:val="4"/>
+        </w:numPr>
+      </w:pPr>
+      <w:r>
+        <w:t xml:space="preserve">At the moment, we don’t care about the </w:t>
+      </w:r>
+      <w:proofErr w:type="spellStart"/>
+      <w:r>
+        <w:t>deadspace</w:t>
+      </w:r>
+      <w:proofErr w:type="spellEnd"/>
+      <w:r>
+        <w:t xml:space="preserve"> as long as the components fit in the container.</w:t>
+      </w:r>
+    </w:p>
+    <w:p>
+      <w:pPr>
+        <w:pStyle w:val="ListParagraph"/>
+        <w:numPr>
+          <w:ilvl w:val="0"/>
+          <w:numId w:val="4"/>
+        </w:numPr>
+      </w:pPr>
+      <w:r>
+        <w:t xml:space="preserve">A way to create and to account for </w:t>
+      </w:r>
+      <w:proofErr w:type="spellStart"/>
+      <w:r>
+        <w:t>deadspace</w:t>
+      </w:r>
+      <w:proofErr w:type="spellEnd"/>
+      <w:r>
+        <w:t>. Make blocks of fixed size that can be laid out together in a rectangle.</w:t>
+      </w:r>
+    </w:p>
+    <w:p/>
     <w:sectPr>
       <w:pgSz w:w="12240" w:h="15840"/>
       <w:pgMar w:top="1440" w:right="1800" w:bottom="1440" w:left="1800" w:header="708" w:footer="708" w:gutter="0"/>
@@ -370,6 +457,118 @@
     </w:lvl>
   </w:abstractNum>
   <w:abstractNum w:abstractNumId="2">
+    <w:nsid w:val="512B139C"/>
+    <w:multiLevelType w:val="hybridMultilevel"/>
+    <w:tmpl w:val="ECB80228"/>
+    <w:lvl w:ilvl="0" w:tplc="6900A13C">
+      <w:numFmt w:val="bullet"/>
+      <w:lvlText w:val="-"/>
+      <w:lvlJc w:val="left"/>
+      <w:pPr>
+        <w:ind w:left="720" w:hanging="360"/>
+      </w:pPr>
+      <w:rPr>
+        <w:rFonts w:ascii="Cambria" w:eastAsiaTheme="minorEastAsia" w:hAnsi="Cambria" w:cstheme="minorBidi" w:hint="default"/>
+      </w:rPr>
+    </w:lvl>
+    <w:lvl w:ilvl="1" w:tplc="04090003" w:tentative="1">
+      <w:start w:val="1"/>
+      <w:numFmt w:val="bullet"/>
+      <w:lvlText w:val="o"/>
+      <w:lvlJc w:val="left"/>
+      <w:pPr>
+        <w:ind w:left="1440" w:hanging="360"/>
+      </w:pPr>
+      <w:rPr>
+        <w:rFonts w:ascii="Courier New" w:hAnsi="Courier New" w:hint="default"/>
+      </w:rPr>
+    </w:lvl>
+    <w:lvl w:ilvl="2" w:tplc="04090005" w:tentative="1">
+      <w:start w:val="1"/>
+      <w:numFmt w:val="bullet"/>
+      <w:lvlText w:val=""/>
+      <w:lvlJc w:val="left"/>
+      <w:pPr>
+        <w:ind w:left="2160" w:hanging="360"/>
+      </w:pPr>
+      <w:rPr>
+        <w:rFonts w:ascii="Wingdings" w:hAnsi="Wingdings" w:hint="default"/>
+      </w:rPr>
+    </w:lvl>
+    <w:lvl w:ilvl="3" w:tplc="04090001" w:tentative="1">
+      <w:start w:val="1"/>
+      <w:numFmt w:val="bullet"/>
+      <w:lvlText w:val=""/>
+      <w:lvlJc w:val="left"/>
+      <w:pPr>
+        <w:ind w:left="2880" w:hanging="360"/>
+      </w:pPr>
+      <w:rPr>
+        <w:rFonts w:ascii="Symbol" w:hAnsi="Symbol" w:hint="default"/>
+      </w:rPr>
+    </w:lvl>
+    <w:lvl w:ilvl="4" w:tplc="04090003" w:tentative="1">
+      <w:start w:val="1"/>
+      <w:numFmt w:val="bullet"/>
+      <w:lvlText w:val="o"/>
+      <w:lvlJc w:val="left"/>
+      <w:pPr>
+        <w:ind w:left="3600" w:hanging="360"/>
+      </w:pPr>
+      <w:rPr>
+        <w:rFonts w:ascii="Courier New" w:hAnsi="Courier New" w:hint="default"/>
+      </w:rPr>
+    </w:lvl>
+    <w:lvl w:ilvl="5" w:tplc="04090005" w:tentative="1">
+      <w:start w:val="1"/>
+      <w:numFmt w:val="bullet"/>
+      <w:lvlText w:val=""/>
+      <w:lvlJc w:val="left"/>
+      <w:pPr>
+        <w:ind w:left="4320" w:hanging="360"/>
+      </w:pPr>
+      <w:rPr>
+        <w:rFonts w:ascii="Wingdings" w:hAnsi="Wingdings" w:hint="default"/>
+      </w:rPr>
+    </w:lvl>
+    <w:lvl w:ilvl="6" w:tplc="04090001" w:tentative="1">
+      <w:start w:val="1"/>
+      <w:numFmt w:val="bullet"/>
+      <w:lvlText w:val=""/>
+      <w:lvlJc w:val="left"/>
+      <w:pPr>
+        <w:ind w:left="5040" w:hanging="360"/>
+      </w:pPr>
+      <w:rPr>
+        <w:rFonts w:ascii="Symbol" w:hAnsi="Symbol" w:hint="default"/>
+      </w:rPr>
+    </w:lvl>
+    <w:lvl w:ilvl="7" w:tplc="04090003" w:tentative="1">
+      <w:start w:val="1"/>
+      <w:numFmt w:val="bullet"/>
+      <w:lvlText w:val="o"/>
+      <w:lvlJc w:val="left"/>
+      <w:pPr>
+        <w:ind w:left="5760" w:hanging="360"/>
+      </w:pPr>
+      <w:rPr>
+        <w:rFonts w:ascii="Courier New" w:hAnsi="Courier New" w:hint="default"/>
+      </w:rPr>
+    </w:lvl>
+    <w:lvl w:ilvl="8" w:tplc="04090005" w:tentative="1">
+      <w:start w:val="1"/>
+      <w:numFmt w:val="bullet"/>
+      <w:lvlText w:val=""/>
+      <w:lvlJc w:val="left"/>
+      <w:pPr>
+        <w:ind w:left="6480" w:hanging="360"/>
+      </w:pPr>
+      <w:rPr>
+        <w:rFonts w:ascii="Wingdings" w:hAnsi="Wingdings" w:hint="default"/>
+      </w:rPr>
+    </w:lvl>
+  </w:abstractNum>
+  <w:abstractNum w:abstractNumId="3">
     <w:nsid w:val="7A9575D2"/>
     <w:multiLevelType w:val="hybridMultilevel"/>
     <w:tmpl w:val="17322606"/>
@@ -462,10 +661,13 @@
     <w:abstractNumId w:val="0"/>
   </w:num>
   <w:num w:numId="2">
-    <w:abstractNumId w:val="2"/>
+    <w:abstractNumId w:val="3"/>
   </w:num>
   <w:num w:numId="3">
     <w:abstractNumId w:val="1"/>
+  </w:num>
+  <w:num w:numId="4">
+    <w:abstractNumId w:val="2"/>
   </w:num>
 </w:numbering>
 </file>
